--- a/Doc/Wek One/Dev. Doc Week One.docx
+++ b/Doc/Wek One/Dev. Doc Week One.docx
@@ -9,7 +9,13 @@
     </w:p>
     <w:p>
       <w:r>
-        <w:t>Version: Week One Unstable V1.0.1;</w:t>
+        <w:t>Version: Week One Unstable V1.</w:t>
+      </w:r>
+      <w:r>
+        <w:t>1</w:t>
+      </w:r>
+      <w:r>
+        <w:t>.1;</w:t>
       </w:r>
     </w:p>
     <w:p>
@@ -49,7 +55,13 @@
     </w:p>
     <w:p>
       <w:r>
-        <w:t>Version: Week One Unstable V1.0.2;</w:t>
+        <w:t>Version: Week One Unstable V1.</w:t>
+      </w:r>
+      <w:r>
+        <w:t>1</w:t>
+      </w:r>
+      <w:r>
+        <w:t>.2;</w:t>
       </w:r>
     </w:p>
     <w:p>
@@ -85,7 +97,13 @@
     </w:p>
     <w:p>
       <w:r>
-        <w:t>Version: Week One Unstable V1.0.2;</w:t>
+        <w:t>Version: Week One Unstable V1.</w:t>
+      </w:r>
+      <w:r>
+        <w:t>1</w:t>
+      </w:r>
+      <w:r>
+        <w:t>.2;</w:t>
       </w:r>
     </w:p>
     <w:p>
@@ -123,7 +141,13 @@
     </w:p>
     <w:p>
       <w:r>
-        <w:t>Version V1.0.3;</w:t>
+        <w:t>Version V1.</w:t>
+      </w:r>
+      <w:r>
+        <w:t>1</w:t>
+      </w:r>
+      <w:r>
+        <w:t>.3;</w:t>
       </w:r>
     </w:p>
     <w:p>
@@ -139,7 +163,15 @@
     </w:p>
     <w:p>
       <w:r>
-        <w:t>Version: Week One Unstable V1.0.3;</w:t>
+        <w:t>Version: Week One Unstable V1.</w:t>
+      </w:r>
+      <w:r>
+        <w:t>1</w:t>
+      </w:r>
+      <w:bookmarkStart w:id="0" w:name="_GoBack"/>
+      <w:bookmarkEnd w:id="0"/>
+      <w:r>
+        <w:t>.3;</w:t>
       </w:r>
     </w:p>
     <w:p>
@@ -218,10 +250,7 @@
         </w:pBdr>
       </w:pPr>
     </w:p>
-    <w:p>
-      <w:bookmarkStart w:id="0" w:name="_GoBack"/>
-      <w:bookmarkEnd w:id="0"/>
-    </w:p>
+    <w:p/>
     <w:p/>
     <w:sectPr>
       <w:pgSz w:w="12240" w:h="15840"/>
